--- a/A__Consignes/01__ConsignesGenerales.docx
+++ b/A__Consignes/01__ConsignesGenerales.docx
@@ -564,8 +564,6 @@
         </w:rPr>
         <w:t xml:space="preserve"> </w:t>
       </w:r>
-      <w:proofErr w:type="spellStart"/>
-      <w:proofErr w:type="gramStart"/>
       <w:r>
         <w:rPr>
           <w:rFonts w:ascii="Calibri" w:hAnsi="Calibri"/>
@@ -578,54 +576,29 @@
           <w:rFonts w:ascii="Calibri" w:hAnsi="Calibri"/>
           <w:b/>
         </w:rPr>
-        <w:t>enidir</w:t>
-      </w:r>
-      <w:proofErr w:type="spellEnd"/>
+        <w:t>enidir,</w:t>
+      </w:r>
       <w:r>
         <w:rPr>
           <w:rFonts w:ascii="Calibri" w:hAnsi="Calibri"/>
           <w:b/>
         </w:rPr>
-        <w:t>,</w:t>
+        <w:t xml:space="preserve"> </w:t>
       </w:r>
       <w:r>
         <w:rPr>
           <w:rFonts w:ascii="Calibri" w:hAnsi="Calibri"/>
           <w:b/>
         </w:rPr>
-        <w:t xml:space="preserve"> </w:t>
+        <w:t xml:space="preserve"> M. Lorie</w:t>
       </w:r>
       <w:r>
         <w:rPr>
           <w:rFonts w:ascii="Calibri" w:hAnsi="Calibri"/>
           <w:b/>
         </w:rPr>
-        <w:t xml:space="preserve"> M.</w:t>
-      </w:r>
-      <w:proofErr w:type="gramEnd"/>
-      <w:r>
-        <w:rPr>
-          <w:rFonts w:ascii="Calibri" w:hAnsi="Calibri"/>
-          <w:b/>
-        </w:rPr>
-        <w:t xml:space="preserve"> Lorie</w:t>
-      </w:r>
-      <w:r>
-        <w:rPr>
-          <w:rFonts w:ascii="Calibri" w:hAnsi="Calibri"/>
-          <w:b/>
-        </w:rPr>
-        <w:t xml:space="preserve">, M. </w:t>
-      </w:r>
-      <w:proofErr w:type="spellStart"/>
-      <w:r>
-        <w:rPr>
-          <w:rFonts w:ascii="Calibri" w:hAnsi="Calibri"/>
-          <w:b/>
-        </w:rPr>
-        <w:t>Seggar</w:t>
-      </w:r>
-      <w:proofErr w:type="spellEnd"/>
+        <w:t>, M. Seggar</w:t>
+      </w:r>
     </w:p>
     <w:p>
       <w:pPr>
@@ -930,14 +903,12 @@
         </w:rPr>
         <w:t xml:space="preserve"> </w:t>
       </w:r>
-      <w:proofErr w:type="spellStart"/>
       <w:r>
         <w:rPr>
           <w:rFonts w:ascii="Arial" w:hAnsi="Arial" w:cs="Arial"/>
         </w:rPr>
         <w:t>Benidir</w:t>
       </w:r>
-      <w:proofErr w:type="spellEnd"/>
       <w:r>
         <w:rPr>
           <w:rFonts w:ascii="Arial" w:hAnsi="Arial" w:cs="Arial"/>
@@ -954,16 +925,20 @@
         <w:rPr>
           <w:rFonts w:ascii="Arial" w:hAnsi="Arial" w:cs="Arial"/>
         </w:rPr>
-        <w:t xml:space="preserve"> M. Lorie pour la classe de 6 </w:t>
-      </w:r>
-      <w:proofErr w:type="gramStart"/>
-      <w:r>
-        <w:rPr>
-          <w:rFonts w:ascii="Arial" w:hAnsi="Arial" w:cs="Arial"/>
-        </w:rPr>
-        <w:t>info</w:t>
-      </w:r>
-      <w:proofErr w:type="gramEnd"/>
+        <w:t xml:space="preserve"> M. Lorie pour la classe de 6 info </w:t>
+      </w:r>
+      <w:r>
+        <w:rPr>
+          <w:rFonts w:ascii="Arial" w:hAnsi="Arial" w:cs="Arial"/>
+        </w:rPr>
+        <w:t xml:space="preserve">1 et M. </w:t>
+      </w:r>
+      <w:r>
+        <w:rPr>
+          <w:rFonts w:ascii="Arial" w:hAnsi="Arial" w:cs="Arial"/>
+        </w:rPr>
+        <w:t>Seggar</w:t>
+      </w:r>
       <w:r>
         <w:rPr>
           <w:rFonts w:ascii="Arial" w:hAnsi="Arial" w:cs="Arial"/>
@@ -974,42 +949,14 @@
         <w:rPr>
           <w:rFonts w:ascii="Arial" w:hAnsi="Arial" w:cs="Arial"/>
         </w:rPr>
-        <w:t xml:space="preserve">1 et M. </w:t>
-      </w:r>
-      <w:proofErr w:type="spellStart"/>
-      <w:r>
-        <w:rPr>
-          <w:rFonts w:ascii="Arial" w:hAnsi="Arial" w:cs="Arial"/>
-        </w:rPr>
-        <w:t>Seggar</w:t>
-      </w:r>
-      <w:proofErr w:type="spellEnd"/>
-      <w:r>
-        <w:rPr>
-          <w:rFonts w:ascii="Arial" w:hAnsi="Arial" w:cs="Arial"/>
-        </w:rPr>
-        <w:t xml:space="preserve"> </w:t>
-      </w:r>
-      <w:r>
-        <w:rPr>
-          <w:rFonts w:ascii="Arial" w:hAnsi="Arial" w:cs="Arial"/>
-        </w:rPr>
         <w:t>&amp; M. Lorie</w:t>
       </w:r>
       <w:r>
         <w:rPr>
           <w:rFonts w:ascii="Arial" w:hAnsi="Arial" w:cs="Arial"/>
         </w:rPr>
-        <w:t xml:space="preserve"> &amp; M. </w:t>
-      </w:r>
-      <w:proofErr w:type="spellStart"/>
-      <w:r>
-        <w:rPr>
-          <w:rFonts w:ascii="Arial" w:hAnsi="Arial" w:cs="Arial"/>
-        </w:rPr>
-        <w:t>Benidir</w:t>
-      </w:r>
-      <w:proofErr w:type="spellEnd"/>
+        <w:t xml:space="preserve"> &amp; M. Benidir</w:t>
+      </w:r>
       <w:r>
         <w:rPr>
           <w:rFonts w:ascii="Arial" w:hAnsi="Arial" w:cs="Arial"/>
@@ -1356,33 +1303,15 @@
           <w:u w:val="single"/>
         </w:rPr>
         <w:lastRenderedPageBreak/>
-        <w:t xml:space="preserve">Les différents groupes </w:t>
-      </w:r>
-      <w:proofErr w:type="gramStart"/>
+        <w:t>Les différents groupes sont </w:t>
+      </w:r>
       <w:r>
         <w:rPr>
           <w:rFonts w:ascii="Arial" w:hAnsi="Arial" w:cs="Arial"/>
           <w:b/>
           <w:u w:val="single"/>
         </w:rPr>
-        <w:t>sont </w:t>
-      </w:r>
-      <w:r>
-        <w:rPr>
-          <w:rFonts w:ascii="Arial" w:hAnsi="Arial" w:cs="Arial"/>
-          <w:b/>
-          <w:u w:val="single"/>
-        </w:rPr>
-        <w:t xml:space="preserve"> pour</w:t>
-      </w:r>
-      <w:proofErr w:type="gramEnd"/>
-      <w:r>
-        <w:rPr>
-          <w:rFonts w:ascii="Arial" w:hAnsi="Arial" w:cs="Arial"/>
-          <w:b/>
-          <w:u w:val="single"/>
-        </w:rPr>
-        <w:t xml:space="preserve"> la classe de 6</w:t>
+        <w:t xml:space="preserve"> pour la classe de 6</w:t>
       </w:r>
       <w:r>
         <w:rPr>
@@ -1840,33 +1769,15 @@
           <w:b/>
           <w:u w:val="single"/>
         </w:rPr>
-        <w:t xml:space="preserve">Les différents groupes </w:t>
-      </w:r>
-      <w:proofErr w:type="gramStart"/>
+        <w:t>Les différents groupes sont </w:t>
+      </w:r>
       <w:r>
         <w:rPr>
           <w:rFonts w:ascii="Arial" w:hAnsi="Arial" w:cs="Arial"/>
           <w:b/>
           <w:u w:val="single"/>
         </w:rPr>
-        <w:t>sont </w:t>
-      </w:r>
-      <w:r>
-        <w:rPr>
-          <w:rFonts w:ascii="Arial" w:hAnsi="Arial" w:cs="Arial"/>
-          <w:b/>
-          <w:u w:val="single"/>
-        </w:rPr>
-        <w:t xml:space="preserve"> pour</w:t>
-      </w:r>
-      <w:proofErr w:type="gramEnd"/>
-      <w:r>
-        <w:rPr>
-          <w:rFonts w:ascii="Arial" w:hAnsi="Arial" w:cs="Arial"/>
-          <w:b/>
-          <w:u w:val="single"/>
-        </w:rPr>
-        <w:t xml:space="preserve"> la classe de 6</w:t>
+        <w:t xml:space="preserve"> pour la classe de 6</w:t>
       </w:r>
       <w:r>
         <w:rPr>
@@ -4284,7 +4195,6 @@
                 <w:u w:val="single"/>
               </w:rPr>
             </w:pPr>
-            <w:proofErr w:type="gramStart"/>
             <w:r>
               <w:rPr>
                 <w:rFonts w:asciiTheme="minorHAnsi" w:hAnsiTheme="minorHAnsi" w:cstheme="minorHAnsi"/>
@@ -4294,19 +4204,7 @@
                 <w:sz w:val="28"/>
                 <w:szCs w:val="28"/>
               </w:rPr>
-              <w:t>groupe</w:t>
-            </w:r>
-            <w:proofErr w:type="gramEnd"/>
-            <w:r>
-              <w:rPr>
-                <w:rFonts w:asciiTheme="minorHAnsi" w:hAnsiTheme="minorHAnsi" w:cstheme="minorHAnsi"/>
-                <w:b/>
-                <w:bCs/>
-                <w:iCs/>
-                <w:sz w:val="28"/>
-                <w:szCs w:val="28"/>
-              </w:rPr>
-              <w:t xml:space="preserve"> 1</w:t>
+              <w:t>groupe 1</w:t>
             </w:r>
           </w:p>
         </w:tc>
@@ -4363,7 +4261,6 @@
                 <w:u w:val="single"/>
               </w:rPr>
             </w:pPr>
-            <w:proofErr w:type="gramStart"/>
             <w:r>
               <w:rPr>
                 <w:rFonts w:asciiTheme="minorHAnsi" w:hAnsiTheme="minorHAnsi" w:cstheme="minorHAnsi"/>
@@ -4373,19 +4270,7 @@
                 <w:sz w:val="28"/>
                 <w:szCs w:val="28"/>
               </w:rPr>
-              <w:t>groupe</w:t>
-            </w:r>
-            <w:proofErr w:type="gramEnd"/>
-            <w:r>
-              <w:rPr>
-                <w:rFonts w:asciiTheme="minorHAnsi" w:hAnsiTheme="minorHAnsi" w:cstheme="minorHAnsi"/>
-                <w:b/>
-                <w:bCs/>
-                <w:iCs/>
-                <w:sz w:val="28"/>
-                <w:szCs w:val="28"/>
-              </w:rPr>
-              <w:t xml:space="preserve"> 2</w:t>
+              <w:t>groupe 2</w:t>
             </w:r>
           </w:p>
         </w:tc>
@@ -4442,7 +4327,6 @@
                 <w:u w:val="single"/>
               </w:rPr>
             </w:pPr>
-            <w:proofErr w:type="gramStart"/>
             <w:r>
               <w:rPr>
                 <w:rFonts w:asciiTheme="minorHAnsi" w:hAnsiTheme="minorHAnsi" w:cstheme="minorHAnsi"/>
@@ -4452,19 +4336,7 @@
                 <w:sz w:val="28"/>
                 <w:szCs w:val="28"/>
               </w:rPr>
-              <w:t>groupe</w:t>
-            </w:r>
-            <w:proofErr w:type="gramEnd"/>
-            <w:r>
-              <w:rPr>
-                <w:rFonts w:asciiTheme="minorHAnsi" w:hAnsiTheme="minorHAnsi" w:cstheme="minorHAnsi"/>
-                <w:b/>
-                <w:bCs/>
-                <w:iCs/>
-                <w:sz w:val="28"/>
-                <w:szCs w:val="28"/>
-              </w:rPr>
-              <w:t xml:space="preserve"> 3</w:t>
+              <w:t>groupe 3</w:t>
             </w:r>
           </w:p>
         </w:tc>
@@ -4521,7 +4393,6 @@
                 <w:u w:val="single"/>
               </w:rPr>
             </w:pPr>
-            <w:proofErr w:type="gramStart"/>
             <w:r>
               <w:rPr>
                 <w:rFonts w:asciiTheme="minorHAnsi" w:hAnsiTheme="minorHAnsi" w:cstheme="minorHAnsi"/>
@@ -4531,19 +4402,7 @@
                 <w:sz w:val="28"/>
                 <w:szCs w:val="28"/>
               </w:rPr>
-              <w:t>groupe</w:t>
-            </w:r>
-            <w:proofErr w:type="gramEnd"/>
-            <w:r>
-              <w:rPr>
-                <w:rFonts w:asciiTheme="minorHAnsi" w:hAnsiTheme="minorHAnsi" w:cstheme="minorHAnsi"/>
-                <w:b/>
-                <w:bCs/>
-                <w:iCs/>
-                <w:sz w:val="28"/>
-                <w:szCs w:val="28"/>
-              </w:rPr>
-              <w:t xml:space="preserve"> 4</w:t>
+              <w:t>groupe 4</w:t>
             </w:r>
           </w:p>
         </w:tc>
@@ -4747,7 +4606,6 @@
                 <w:u w:val="single"/>
               </w:rPr>
             </w:pPr>
-            <w:proofErr w:type="gramStart"/>
             <w:r>
               <w:rPr>
                 <w:rFonts w:asciiTheme="minorHAnsi" w:hAnsiTheme="minorHAnsi" w:cstheme="minorHAnsi"/>
@@ -4757,19 +4615,7 @@
                 <w:sz w:val="28"/>
                 <w:szCs w:val="28"/>
               </w:rPr>
-              <w:t>groupe</w:t>
-            </w:r>
-            <w:proofErr w:type="gramEnd"/>
-            <w:r>
-              <w:rPr>
-                <w:rFonts w:asciiTheme="minorHAnsi" w:hAnsiTheme="minorHAnsi" w:cstheme="minorHAnsi"/>
-                <w:b/>
-                <w:bCs/>
-                <w:iCs/>
-                <w:sz w:val="28"/>
-                <w:szCs w:val="28"/>
-              </w:rPr>
-              <w:t xml:space="preserve"> 1</w:t>
+              <w:t>groupe 1</w:t>
             </w:r>
           </w:p>
         </w:tc>
@@ -4826,7 +4672,6 @@
                 <w:u w:val="single"/>
               </w:rPr>
             </w:pPr>
-            <w:proofErr w:type="gramStart"/>
             <w:r>
               <w:rPr>
                 <w:rFonts w:asciiTheme="minorHAnsi" w:hAnsiTheme="minorHAnsi" w:cstheme="minorHAnsi"/>
@@ -4836,19 +4681,7 @@
                 <w:sz w:val="28"/>
                 <w:szCs w:val="28"/>
               </w:rPr>
-              <w:t>groupe</w:t>
-            </w:r>
-            <w:proofErr w:type="gramEnd"/>
-            <w:r>
-              <w:rPr>
-                <w:rFonts w:asciiTheme="minorHAnsi" w:hAnsiTheme="minorHAnsi" w:cstheme="minorHAnsi"/>
-                <w:b/>
-                <w:bCs/>
-                <w:iCs/>
-                <w:sz w:val="28"/>
-                <w:szCs w:val="28"/>
-              </w:rPr>
-              <w:t xml:space="preserve"> 2</w:t>
+              <w:t>groupe 2</w:t>
             </w:r>
           </w:p>
         </w:tc>
@@ -4905,7 +4738,6 @@
                 <w:u w:val="single"/>
               </w:rPr>
             </w:pPr>
-            <w:proofErr w:type="gramStart"/>
             <w:r>
               <w:rPr>
                 <w:rFonts w:asciiTheme="minorHAnsi" w:hAnsiTheme="minorHAnsi" w:cstheme="minorHAnsi"/>
@@ -4915,19 +4747,7 @@
                 <w:sz w:val="28"/>
                 <w:szCs w:val="28"/>
               </w:rPr>
-              <w:t>groupe</w:t>
-            </w:r>
-            <w:proofErr w:type="gramEnd"/>
-            <w:r>
-              <w:rPr>
-                <w:rFonts w:asciiTheme="minorHAnsi" w:hAnsiTheme="minorHAnsi" w:cstheme="minorHAnsi"/>
-                <w:b/>
-                <w:bCs/>
-                <w:iCs/>
-                <w:sz w:val="28"/>
-                <w:szCs w:val="28"/>
-              </w:rPr>
-              <w:t xml:space="preserve"> 3</w:t>
+              <w:t>groupe 3</w:t>
             </w:r>
           </w:p>
         </w:tc>
@@ -4984,7 +4804,6 @@
                 <w:u w:val="single"/>
               </w:rPr>
             </w:pPr>
-            <w:proofErr w:type="gramStart"/>
             <w:r>
               <w:rPr>
                 <w:rFonts w:asciiTheme="minorHAnsi" w:hAnsiTheme="minorHAnsi" w:cstheme="minorHAnsi"/>
@@ -4994,19 +4813,7 @@
                 <w:sz w:val="28"/>
                 <w:szCs w:val="28"/>
               </w:rPr>
-              <w:t>groupe</w:t>
-            </w:r>
-            <w:proofErr w:type="gramEnd"/>
-            <w:r>
-              <w:rPr>
-                <w:rFonts w:asciiTheme="minorHAnsi" w:hAnsiTheme="minorHAnsi" w:cstheme="minorHAnsi"/>
-                <w:b/>
-                <w:bCs/>
-                <w:iCs/>
-                <w:sz w:val="28"/>
-                <w:szCs w:val="28"/>
-              </w:rPr>
-              <w:t xml:space="preserve"> 4</w:t>
+              <w:t>groupe 4</w:t>
             </w:r>
           </w:p>
         </w:tc>
@@ -7791,21 +7598,7 @@
         <w:rPr>
           <w:rFonts w:ascii="Arial" w:hAnsi="Arial" w:cs="Arial"/>
         </w:rPr>
-        <w:t xml:space="preserve"> (</w:t>
-      </w:r>
-      <w:proofErr w:type="gramStart"/>
-      <w:r>
-        <w:rPr>
-          <w:rFonts w:ascii="Arial" w:hAnsi="Arial" w:cs="Arial"/>
-        </w:rPr>
-        <w:t>partie</w:t>
-      </w:r>
-      <w:proofErr w:type="gramEnd"/>
-      <w:r>
-        <w:rPr>
-          <w:rFonts w:ascii="Arial" w:hAnsi="Arial" w:cs="Arial"/>
-        </w:rPr>
-        <w:t xml:space="preserve"> </w:t>
+        <w:t xml:space="preserve"> (partie </w:t>
       </w:r>
       <w:r>
         <w:rPr>
@@ -8630,18 +8423,8 @@
           <w:sz w:val="24"/>
           <w:szCs w:val="24"/>
         </w:rPr>
-        <w:t xml:space="preserve">ne page de garde complète (en-tête de l’école, titre de votre dossier, nom, prénom, année </w:t>
-      </w:r>
-      <w:proofErr w:type="gramStart"/>
-      <w:r>
-        <w:rPr>
-          <w:rFonts w:ascii="Arial" w:hAnsi="Arial" w:cs="Arial"/>
-          <w:sz w:val="24"/>
-          <w:szCs w:val="24"/>
-        </w:rPr>
-        <w:t>scolaire,…</w:t>
-      </w:r>
-      <w:proofErr w:type="gramEnd"/>
+        <w:t>ne page de garde complète (en-tête de l’école, titre de votre dossier, nom, prénom, année scolaire,…</w:t>
+      </w:r>
       <w:r>
         <w:rPr>
           <w:rFonts w:ascii="Arial" w:hAnsi="Arial" w:cs="Arial"/>
@@ -8776,18 +8559,8 @@
           <w:sz w:val="24"/>
           <w:szCs w:val="24"/>
         </w:rPr>
-        <w:t xml:space="preserve"> (1,5 autorisé pour les étudiants à besoins spécifiques</w:t>
-      </w:r>
-      <w:proofErr w:type="gramStart"/>
-      <w:r>
-        <w:rPr>
-          <w:rFonts w:ascii="Arial" w:hAnsi="Arial" w:cs="Arial"/>
-          <w:sz w:val="24"/>
-          <w:szCs w:val="24"/>
-        </w:rPr>
-        <w:t>) ,</w:t>
-      </w:r>
-      <w:proofErr w:type="gramEnd"/>
+        <w:t xml:space="preserve"> (1,5 autorisé pour les étudiants à besoins spécifiques) ,</w:t>
+      </w:r>
       <w:r>
         <w:rPr>
           <w:rFonts w:ascii="Arial" w:hAnsi="Arial" w:cs="Arial"/>
@@ -9194,23 +8967,13 @@
         </w:rPr>
         <w:t xml:space="preserve"> les algorithmes, le schéma conceptuel de la base de données (incluant entités, attributs, relation, cardinalité, identifiant), le schéma relationnel de la base de données, </w:t>
       </w:r>
-      <w:proofErr w:type="gramStart"/>
-      <w:r>
-        <w:rPr>
-          <w:rFonts w:ascii="Arial" w:hAnsi="Arial" w:cs="Arial"/>
-          <w:sz w:val="24"/>
-          <w:szCs w:val="24"/>
-        </w:rPr>
-        <w:t>modèle textuels</w:t>
-      </w:r>
-      <w:proofErr w:type="gramEnd"/>
-      <w:r>
-        <w:rPr>
-          <w:rFonts w:ascii="Arial" w:hAnsi="Arial" w:cs="Arial"/>
-          <w:sz w:val="24"/>
-          <w:szCs w:val="24"/>
-        </w:rPr>
-        <w:t xml:space="preserve"> des classes, </w:t>
+      <w:r>
+        <w:rPr>
+          <w:rFonts w:ascii="Arial" w:hAnsi="Arial" w:cs="Arial"/>
+          <w:sz w:val="24"/>
+          <w:szCs w:val="24"/>
+        </w:rPr>
+        <w:t xml:space="preserve">modèle textuels des classes, </w:t>
       </w:r>
       <w:r>
         <w:rPr>
@@ -9446,23 +9209,13 @@
           <w:szCs w:val="24"/>
         </w:rPr>
       </w:pPr>
-      <w:proofErr w:type="gramStart"/>
-      <w:r>
-        <w:rPr>
-          <w:rFonts w:ascii="Arial" w:hAnsi="Arial" w:cs="Arial"/>
-          <w:sz w:val="24"/>
-          <w:szCs w:val="24"/>
-        </w:rPr>
-        <w:t>l’avis</w:t>
-      </w:r>
-      <w:proofErr w:type="gramEnd"/>
-      <w:r>
-        <w:rPr>
-          <w:rFonts w:ascii="Arial" w:hAnsi="Arial" w:cs="Arial"/>
-          <w:sz w:val="24"/>
-          <w:szCs w:val="24"/>
-        </w:rPr>
-        <w:t xml:space="preserve"> de la</w:t>
+      <w:r>
+        <w:rPr>
+          <w:rFonts w:ascii="Arial" w:hAnsi="Arial" w:cs="Arial"/>
+          <w:sz w:val="24"/>
+          <w:szCs w:val="24"/>
+        </w:rPr>
+        <w:t>l’avis de la</w:t>
       </w:r>
       <w:r>
         <w:rPr>
@@ -10317,25 +10070,7 @@
           <w:sz w:val="24"/>
           <w:szCs w:val="24"/>
         </w:rPr>
-        <w:t xml:space="preserve">ous </w:t>
-      </w:r>
-      <w:proofErr w:type="gramStart"/>
-      <w:r>
-        <w:rPr>
-          <w:rFonts w:ascii="Arial" w:hAnsi="Arial" w:cs="Arial"/>
-          <w:sz w:val="24"/>
-          <w:szCs w:val="24"/>
-        </w:rPr>
-        <w:t>aideront</w:t>
-      </w:r>
-      <w:proofErr w:type="gramEnd"/>
-      <w:r>
-        <w:rPr>
-          <w:rFonts w:ascii="Arial" w:hAnsi="Arial" w:cs="Arial"/>
-          <w:sz w:val="24"/>
-          <w:szCs w:val="24"/>
-        </w:rPr>
-        <w:t xml:space="preserve"> autant que possible dans des problèmes de conception ou de programmation pouvant survenir au cours du projet,</w:t>
+        <w:t>ous aideront autant que possible dans des problèmes de conception ou de programmation pouvant survenir au cours du projet,</w:t>
       </w:r>
     </w:p>
     <w:p>
@@ -10714,23 +10449,7 @@
           <w:rFonts w:ascii="Arial" w:hAnsi="Arial" w:cs="Arial"/>
           <w:b/>
         </w:rPr>
-        <w:t xml:space="preserve">L’étudiant peut aussi poser des questions à ses promoteurs via leur adresse </w:t>
-      </w:r>
-      <w:proofErr w:type="gramStart"/>
-      <w:r>
-        <w:rPr>
-          <w:rFonts w:ascii="Arial" w:hAnsi="Arial" w:cs="Arial"/>
-          <w:b/>
-        </w:rPr>
-        <w:t>email</w:t>
-      </w:r>
-      <w:proofErr w:type="gramEnd"/>
-      <w:r>
-        <w:rPr>
-          <w:rFonts w:ascii="Arial" w:hAnsi="Arial" w:cs="Arial"/>
-          <w:b/>
-        </w:rPr>
-        <w:t> :</w:t>
+        <w:t>L’étudiant peut aussi poser des questions à ses promoteurs via leur adresse email :</w:t>
       </w:r>
     </w:p>
     <w:p>
@@ -11713,7 +11432,6 @@
           <w:u w:val="single"/>
         </w:rPr>
       </w:pPr>
-      <w:proofErr w:type="gramStart"/>
       <w:r>
         <w:rPr>
           <w:rFonts w:ascii="Arial" w:hAnsi="Arial" w:cs="Arial"/>
@@ -11722,18 +11440,7 @@
           <w:szCs w:val="24"/>
           <w:u w:val="single"/>
         </w:rPr>
-        <w:t>un</w:t>
-      </w:r>
-      <w:proofErr w:type="gramEnd"/>
-      <w:r>
-        <w:rPr>
-          <w:rFonts w:ascii="Arial" w:hAnsi="Arial" w:cs="Arial"/>
-          <w:b/>
-          <w:sz w:val="24"/>
-          <w:szCs w:val="24"/>
-          <w:u w:val="single"/>
-        </w:rPr>
-        <w:t xml:space="preserve"> support informatisé sous forme</w:t>
+        <w:t>un support informatisé sous forme</w:t>
       </w:r>
       <w:r>
         <w:rPr>
@@ -11917,18 +11624,8 @@
           <w:sz w:val="24"/>
           <w:szCs w:val="24"/>
         </w:rPr>
-        <w:t xml:space="preserve">es différents schémas et </w:t>
-      </w:r>
-      <w:proofErr w:type="gramStart"/>
-      <w:r>
-        <w:rPr>
-          <w:rFonts w:ascii="Arial" w:hAnsi="Arial" w:cs="Arial"/>
-          <w:sz w:val="24"/>
-          <w:szCs w:val="24"/>
-        </w:rPr>
-        <w:t>algorithmes;</w:t>
-      </w:r>
-      <w:proofErr w:type="gramEnd"/>
+        <w:t>es différents schémas et algorithmes;</w:t>
+      </w:r>
     </w:p>
     <w:p>
       <w:pPr>
@@ -12041,25 +11738,7 @@
           <w:sz w:val="24"/>
           <w:szCs w:val="24"/>
         </w:rPr>
-        <w:t xml:space="preserve">e code </w:t>
-      </w:r>
-      <w:proofErr w:type="gramStart"/>
-      <w:r>
-        <w:rPr>
-          <w:rFonts w:ascii="Arial" w:hAnsi="Arial" w:cs="Arial"/>
-          <w:sz w:val="24"/>
-          <w:szCs w:val="24"/>
-        </w:rPr>
-        <w:t>du  programme</w:t>
-      </w:r>
-      <w:proofErr w:type="gramEnd"/>
-      <w:r>
-        <w:rPr>
-          <w:rFonts w:ascii="Arial" w:hAnsi="Arial" w:cs="Arial"/>
-          <w:sz w:val="24"/>
-          <w:szCs w:val="24"/>
-        </w:rPr>
-        <w:t> ;</w:t>
+        <w:t>e code du  programme ;</w:t>
       </w:r>
     </w:p>
     <w:p>
@@ -12185,18 +11864,8 @@
           <w:sz w:val="24"/>
           <w:szCs w:val="24"/>
         </w:rPr>
-        <w:t>otre base de données de test (comprenant au strict minimum 20 enregistrements par table</w:t>
-      </w:r>
-      <w:proofErr w:type="gramStart"/>
-      <w:r>
-        <w:rPr>
-          <w:rFonts w:ascii="Arial" w:hAnsi="Arial" w:cs="Arial"/>
-          <w:sz w:val="24"/>
-          <w:szCs w:val="24"/>
-        </w:rPr>
-        <w:t>)!</w:t>
-      </w:r>
-      <w:proofErr w:type="gramEnd"/>
+        <w:t>otre base de données de test (comprenant au strict minimum 20 enregistrements par table)!</w:t>
+      </w:r>
     </w:p>
     <w:p>
       <w:pPr>
@@ -12585,19 +12254,11 @@
         </w:rPr>
         <w:t xml:space="preserve">Cette partie vous sera transmise en fin de deuxième semestre </w:t>
       </w:r>
-      <w:proofErr w:type="gramStart"/>
-      <w:r>
-        <w:rPr>
-          <w:rFonts w:ascii="Arial" w:hAnsi="Arial" w:cs="Arial"/>
-        </w:rPr>
-        <w:t>mais cependant</w:t>
-      </w:r>
-      <w:proofErr w:type="gramEnd"/>
-      <w:r>
-        <w:rPr>
-          <w:rFonts w:ascii="Arial" w:hAnsi="Arial" w:cs="Arial"/>
-        </w:rPr>
-        <w:t xml:space="preserve"> il peut déjà être annoncé que les compétences suivantes seront examinées :</w:t>
+      <w:r>
+        <w:rPr>
+          <w:rFonts w:ascii="Arial" w:hAnsi="Arial" w:cs="Arial"/>
+        </w:rPr>
+        <w:t>mais cependant il peut déjà être annoncé que les compétences suivantes seront examinées :</w:t>
       </w:r>
     </w:p>
     <w:p>
@@ -13193,25 +12854,18 @@
     <w:r>
       <w:t xml:space="preserve"> (</w:t>
     </w:r>
-    <w:proofErr w:type="spellStart"/>
     <w:r>
       <w:t>Benidi</w:t>
     </w:r>
     <w:r>
       <w:t>r</w:t>
     </w:r>
-    <w:proofErr w:type="spellEnd"/>
     <w:r>
       <w:t>, Lorie</w:t>
     </w:r>
     <w:r>
-      <w:t xml:space="preserve">, </w:t>
+      <w:t>, Seggar</w:t>
     </w:r>
-    <w:proofErr w:type="spellStart"/>
-    <w:r>
-      <w:t>Seggar</w:t>
-    </w:r>
-    <w:proofErr w:type="spellEnd"/>
     <w:r>
       <w:t>)</w:t>
     </w:r>
@@ -19001,17 +18655,19 @@
 </file>
 
 <file path=customXml/item1.xml><?xml version="1.0" encoding="utf-8"?>
-<p:properties xmlns:p="http://schemas.microsoft.com/office/2006/metadata/properties" xmlns:xsi="http://www.w3.org/2001/XMLSchema-instance" xmlns:pc="http://schemas.microsoft.com/office/infopath/2007/PartnerControls">
-  <documentManagement>
-    <TaxCatchAll xmlns="79607638-89c2-4ad7-8495-b02148953a85" xsi:nil="true"/>
-    <lcf76f155ced4ddcb4097134ff3c332f xmlns="4a5c3c77-2de3-4ef2-ac2d-ca844579eea1">
-      <Terms xmlns="http://schemas.microsoft.com/office/infopath/2007/PartnerControls"/>
-    </lcf76f155ced4ddcb4097134ff3c332f>
-  </documentManagement>
-</p:properties>
+<b:Sources xmlns:b="http://schemas.openxmlformats.org/officeDocument/2006/bibliography" xmlns="http://schemas.openxmlformats.org/officeDocument/2006/bibliography" SelectedStyle="\APASixthEditionOfficeOnline.xsl" StyleName="APA" Version="6"/>
 </file>
 
 <file path=customXml/item2.xml><?xml version="1.0" encoding="utf-8"?>
+<?mso-contentType ?>
+<FormTemplates xmlns="http://schemas.microsoft.com/sharepoint/v3/contenttype/forms">
+  <Display>DocumentLibraryForm</Display>
+  <Edit>DocumentLibraryForm</Edit>
+  <New>DocumentLibraryForm</New>
+</FormTemplates>
+</file>
+
+<file path=customXml/item3.xml><?xml version="1.0" encoding="utf-8"?>
 <ct:contentTypeSchema xmlns:ct="http://schemas.microsoft.com/office/2006/metadata/contentType" xmlns:ma="http://schemas.microsoft.com/office/2006/metadata/properties/metaAttributes" ct:_="" ma:_="" ma:contentTypeName="Document" ma:contentTypeID="0x010100BF431090B4F7D444923977FEB5D4D07F" ma:contentTypeVersion="11" ma:contentTypeDescription="Crée un document." ma:contentTypeScope="" ma:versionID="615820eaf991458f0b6911b6f869cb30">
   <xsd:schema xmlns:xsd="http://www.w3.org/2001/XMLSchema" xmlns:xs="http://www.w3.org/2001/XMLSchema" xmlns:p="http://schemas.microsoft.com/office/2006/metadata/properties" xmlns:ns2="4a5c3c77-2de3-4ef2-ac2d-ca844579eea1" xmlns:ns3="79607638-89c2-4ad7-8495-b02148953a85" targetNamespace="http://schemas.microsoft.com/office/2006/metadata/properties" ma:root="true" ma:fieldsID="a1959c690048913f4bdb6933765e4003" ns2:_="" ns3:_="">
     <xsd:import namespace="4a5c3c77-2de3-4ef2-ac2d-ca844579eea1"/>
@@ -19206,35 +18862,26 @@
 </ct:contentTypeSchema>
 </file>
 
-<file path=customXml/item3.xml><?xml version="1.0" encoding="utf-8"?>
-<?mso-contentType ?>
-<FormTemplates xmlns="http://schemas.microsoft.com/sharepoint/v3/contenttype/forms">
-  <Display>DocumentLibraryForm</Display>
-  <Edit>DocumentLibraryForm</Edit>
-  <New>DocumentLibraryForm</New>
-</FormTemplates>
-</file>
-
 <file path=customXml/item4.xml><?xml version="1.0" encoding="utf-8"?>
-<b:Sources xmlns:b="http://schemas.openxmlformats.org/officeDocument/2006/bibliography" xmlns="http://schemas.openxmlformats.org/officeDocument/2006/bibliography" SelectedStyle="\APASixthEditionOfficeOnline.xsl" StyleName="APA" Version="6"/>
+<p:properties xmlns:p="http://schemas.microsoft.com/office/2006/metadata/properties" xmlns:xsi="http://www.w3.org/2001/XMLSchema-instance" xmlns:pc="http://schemas.microsoft.com/office/infopath/2007/PartnerControls">
+  <documentManagement>
+    <TaxCatchAll xmlns="79607638-89c2-4ad7-8495-b02148953a85" xsi:nil="true"/>
+    <lcf76f155ced4ddcb4097134ff3c332f xmlns="4a5c3c77-2de3-4ef2-ac2d-ca844579eea1">
+      <Terms xmlns="http://schemas.microsoft.com/office/infopath/2007/PartnerControls"/>
+    </lcf76f155ced4ddcb4097134ff3c332f>
+  </documentManagement>
+</p:properties>
 </file>
 
 <file path=customXml/itemProps1.xml><?xml version="1.0" encoding="utf-8"?>
-<ds:datastoreItem xmlns:ds="http://schemas.openxmlformats.org/officeDocument/2006/customXml" ds:itemID="{DF2EC522-5CD6-4354-A30E-A74889ABDD3B}">
+<ds:datastoreItem xmlns:ds="http://schemas.openxmlformats.org/officeDocument/2006/customXml" ds:itemID="{90A3DF97-7356-446C-B7C0-92A102135F39}">
   <ds:schemaRefs>
-    <ds:schemaRef ds:uri="http://schemas.microsoft.com/office/2006/metadata/properties"/>
-    <ds:schemaRef ds:uri="http://schemas.microsoft.com/office/infopath/2007/PartnerControls"/>
-    <ds:schemaRef ds:uri="65b1f771-faca-4351-9946-ca818a337694"/>
-    <ds:schemaRef ds:uri="faf525f2-65f1-43e2-9100-21c7da829645"/>
+    <ds:schemaRef ds:uri="http://schemas.openxmlformats.org/officeDocument/2006/bibliography"/>
   </ds:schemaRefs>
 </ds:datastoreItem>
 </file>
 
 <file path=customXml/itemProps2.xml><?xml version="1.0" encoding="utf-8"?>
-<ds:datastoreItem xmlns:ds="http://schemas.openxmlformats.org/officeDocument/2006/customXml" ds:itemID="{72C3D43F-E52A-4E14-9210-A839EC9FF0EF}"/>
-</file>
-
-<file path=customXml/itemProps3.xml><?xml version="1.0" encoding="utf-8"?>
 <ds:datastoreItem xmlns:ds="http://schemas.openxmlformats.org/officeDocument/2006/customXml" ds:itemID="{E2BBE480-E58D-4129-8CB0-0CF56E661D67}">
   <ds:schemaRefs>
     <ds:schemaRef ds:uri="http://schemas.microsoft.com/sharepoint/v3/contenttype/forms"/>
@@ -19242,10 +18889,32 @@
 </ds:datastoreItem>
 </file>
 
+<file path=customXml/itemProps3.xml><?xml version="1.0" encoding="utf-8"?>
+<ds:datastoreItem xmlns:ds="http://schemas.openxmlformats.org/officeDocument/2006/customXml" ds:itemID="{72C3D43F-E52A-4E14-9210-A839EC9FF0EF}">
+  <ds:schemaRefs>
+    <ds:schemaRef ds:uri="http://schemas.microsoft.com/office/2006/metadata/contentType"/>
+    <ds:schemaRef ds:uri="http://schemas.microsoft.com/office/2006/metadata/properties/metaAttributes"/>
+    <ds:schemaRef ds:uri="http://www.w3.org/2001/XMLSchema"/>
+    <ds:schemaRef ds:uri="http://schemas.microsoft.com/office/2006/metadata/properties"/>
+    <ds:schemaRef ds:uri="4a5c3c77-2de3-4ef2-ac2d-ca844579eea1"/>
+    <ds:schemaRef ds:uri="79607638-89c2-4ad7-8495-b02148953a85"/>
+    <ds:schemaRef ds:uri="http://schemas.microsoft.com/office/2006/documentManagement/types"/>
+    <ds:schemaRef ds:uri="http://schemas.microsoft.com/office/infopath/2007/PartnerControls"/>
+    <ds:schemaRef ds:uri="http://schemas.openxmlformats.org/package/2006/metadata/core-properties"/>
+    <ds:schemaRef ds:uri="http://purl.org/dc/elements/1.1/"/>
+    <ds:schemaRef ds:uri="http://purl.org/dc/terms/"/>
+    <ds:schemaRef ds:uri="http://schemas.microsoft.com/internal/obd"/>
+  </ds:schemaRefs>
+</ds:datastoreItem>
+</file>
+
 <file path=customXml/itemProps4.xml><?xml version="1.0" encoding="utf-8"?>
-<ds:datastoreItem xmlns:ds="http://schemas.openxmlformats.org/officeDocument/2006/customXml" ds:itemID="{90A3DF97-7356-446C-B7C0-92A102135F39}">
+<ds:datastoreItem xmlns:ds="http://schemas.openxmlformats.org/officeDocument/2006/customXml" ds:itemID="{DF2EC522-5CD6-4354-A30E-A74889ABDD3B}">
   <ds:schemaRefs>
-    <ds:schemaRef ds:uri="http://schemas.openxmlformats.org/officeDocument/2006/bibliography"/>
+    <ds:schemaRef ds:uri="http://schemas.microsoft.com/office/2006/metadata/properties"/>
+    <ds:schemaRef ds:uri="http://schemas.microsoft.com/office/infopath/2007/PartnerControls"/>
+    <ds:schemaRef ds:uri="79607638-89c2-4ad7-8495-b02148953a85"/>
+    <ds:schemaRef ds:uri="4a5c3c77-2de3-4ef2-ac2d-ca844579eea1"/>
   </ds:schemaRefs>
 </ds:datastoreItem>
 </file>